--- a/Detailed Design.docx
+++ b/Detailed Design.docx
@@ -15,7 +15,7 @@
           <w:noProof/>
         </w:rPr>
         <w:drawing>
-          <wp:anchor distT="0" distB="0" distL="114300" distR="114300" simplePos="0" relativeHeight="251658240" behindDoc="0" locked="0" layoutInCell="1" allowOverlap="1" wp14:anchorId="7DFEF2F4" wp14:editId="38BB7A3F">
+          <wp:anchor distT="0" distB="0" distL="114300" distR="114300" simplePos="0" relativeHeight="251658240" behindDoc="0" locked="0" layoutInCell="1" allowOverlap="1" wp14:anchorId="70FAE268" wp14:editId="63CCB3E1">
             <wp:simplePos x="0" y="0"/>
             <wp:positionH relativeFrom="column">
               <wp:posOffset>-685800</wp:posOffset>
@@ -93,6 +93,24 @@
           <w:sz w:val="36"/>
         </w:rPr>
       </w:pPr>
+      <w:r>
+        <w:rPr>
+          <w:b/>
+          <w:sz w:val="36"/>
+        </w:rPr>
+        <w:t>Shelley Dogra</w:t>
+      </w:r>
+      <w:bookmarkStart w:id="0" w:name="_GoBack"/>
+      <w:bookmarkEnd w:id="0"/>
+    </w:p>
+    <w:p>
+      <w:pPr>
+        <w:jc w:val="center"/>
+        <w:rPr>
+          <w:b/>
+          <w:sz w:val="36"/>
+        </w:rPr>
+      </w:pPr>
     </w:p>
     <w:p>
       <w:pPr>
@@ -116,7 +134,7 @@
         </w:rPr>
         <w:lastRenderedPageBreak/>
         <w:drawing>
-          <wp:inline distT="0" distB="0" distL="0" distR="0" wp14:anchorId="3399D41F" wp14:editId="2F6B843A">
+          <wp:inline distT="0" distB="0" distL="0" distR="0" wp14:anchorId="3F1DA192" wp14:editId="6ECC27EA">
             <wp:extent cx="5486400" cy="6928759"/>
             <wp:effectExtent l="0" t="0" r="0" b="5715"/>
             <wp:docPr id="5" name="Picture 5" descr="Macintosh HD:Users:sdogra:Desktop:Detail Design:Course Table View - Page 1.png"/>
@@ -222,75 +240,15 @@
       </w:pPr>
       <w:r>
         <w:rPr>
-          <w:sz w:val="28"/>
-          <w:szCs w:val="28"/>
-        </w:rPr>
-        <w:t>Model Class diagram with properties</w:t>
-      </w:r>
-    </w:p>
-    <w:p/>
-    <w:p>
-      <w:pPr>
-        <w:jc w:val="center"/>
-      </w:pPr>
-    </w:p>
-    <w:p>
-      <w:pPr>
-        <w:jc w:val="center"/>
-      </w:pPr>
-    </w:p>
-    <w:p>
-      <w:pPr>
-        <w:jc w:val="center"/>
-      </w:pPr>
-    </w:p>
-    <w:p>
-      <w:pPr>
-        <w:jc w:val="center"/>
-      </w:pPr>
-    </w:p>
-    <w:p>
-      <w:pPr>
-        <w:jc w:val="center"/>
-      </w:pPr>
-    </w:p>
-    <w:p>
-      <w:pPr>
-        <w:jc w:val="center"/>
-      </w:pPr>
-    </w:p>
-    <w:p>
-      <w:pPr>
-        <w:jc w:val="center"/>
-      </w:pPr>
-    </w:p>
-    <w:p>
-      <w:pPr>
-        <w:jc w:val="center"/>
-      </w:pPr>
-    </w:p>
-    <w:p>
-      <w:pPr>
-        <w:jc w:val="center"/>
-      </w:pPr>
-    </w:p>
-    <w:p>
-      <w:pPr>
-        <w:jc w:val="center"/>
-      </w:pPr>
-    </w:p>
-    <w:p/>
-    <w:p>
-      <w:pPr>
-        <w:jc w:val="center"/>
-      </w:pPr>
-      <w:bookmarkStart w:id="0" w:name="_GoBack"/>
-      <w:r>
+          <w:noProof/>
+          <w:sz w:val="28"/>
+          <w:szCs w:val="28"/>
+        </w:rPr>
         <w:drawing>
-          <wp:inline distT="0" distB="0" distL="0" distR="0" wp14:anchorId="170D3898" wp14:editId="7140D0D2">
-            <wp:extent cx="5486400" cy="3034852"/>
+          <wp:inline distT="0" distB="0" distL="0" distR="0" wp14:anchorId="29243FF5" wp14:editId="6EB66EE5">
+            <wp:extent cx="6377374" cy="6972300"/>
             <wp:effectExtent l="0" t="0" r="0" b="0"/>
-            <wp:docPr id="1" name="Picture 1" descr="Macintosh HD:Users:sdogra:Desktop:Detail Design:DCD.png"/>
+            <wp:docPr id="6" name="Picture 6" descr="Macintosh HD:Users:sdogra:Downloads:Assignment Table View Controller - Page 1.png"/>
             <wp:cNvGraphicFramePr>
               <a:graphicFrameLocks xmlns:a="http://schemas.openxmlformats.org/drawingml/2006/main" noChangeAspect="1"/>
             </wp:cNvGraphicFramePr>
@@ -298,7 +256,7 @@
               <a:graphicData uri="http://schemas.openxmlformats.org/drawingml/2006/picture">
                 <pic:pic xmlns:pic="http://schemas.openxmlformats.org/drawingml/2006/picture">
                   <pic:nvPicPr>
-                    <pic:cNvPr id="0" name="Picture 1" descr="Macintosh HD:Users:sdogra:Desktop:Detail Design:DCD.png"/>
+                    <pic:cNvPr id="0" name="Picture 6" descr="Macintosh HD:Users:sdogra:Downloads:Assignment Table View Controller - Page 1.png"/>
                     <pic:cNvPicPr>
                       <a:picLocks noChangeAspect="1" noChangeArrowheads="1"/>
                     </pic:cNvPicPr>
@@ -319,7 +277,7 @@
                   <pic:spPr bwMode="auto">
                     <a:xfrm>
                       <a:off x="0" y="0"/>
-                      <a:ext cx="5486400" cy="3034852"/>
+                      <a:ext cx="6377374" cy="6972300"/>
                     </a:xfrm>
                     <a:prstGeom prst="rect">
                       <a:avLst/>
@@ -335,7 +293,208 @@
           </wp:inline>
         </w:drawing>
       </w:r>
-      <w:bookmarkEnd w:id="0"/>
+    </w:p>
+    <w:p>
+      <w:pPr>
+        <w:rPr>
+          <w:sz w:val="28"/>
+          <w:szCs w:val="28"/>
+        </w:rPr>
+      </w:pPr>
+    </w:p>
+    <w:p>
+      <w:pPr>
+        <w:rPr>
+          <w:sz w:val="28"/>
+          <w:szCs w:val="28"/>
+        </w:rPr>
+      </w:pPr>
+    </w:p>
+    <w:p>
+      <w:pPr>
+        <w:rPr>
+          <w:sz w:val="28"/>
+          <w:szCs w:val="28"/>
+        </w:rPr>
+      </w:pPr>
+    </w:p>
+    <w:p>
+      <w:pPr>
+        <w:rPr>
+          <w:sz w:val="28"/>
+          <w:szCs w:val="28"/>
+        </w:rPr>
+      </w:pPr>
+    </w:p>
+    <w:p>
+      <w:pPr>
+        <w:rPr>
+          <w:sz w:val="28"/>
+          <w:szCs w:val="28"/>
+        </w:rPr>
+      </w:pPr>
+    </w:p>
+    <w:p>
+      <w:pPr>
+        <w:rPr>
+          <w:sz w:val="28"/>
+          <w:szCs w:val="28"/>
+        </w:rPr>
+      </w:pPr>
+    </w:p>
+    <w:p>
+      <w:pPr>
+        <w:rPr>
+          <w:sz w:val="28"/>
+          <w:szCs w:val="28"/>
+        </w:rPr>
+      </w:pPr>
+    </w:p>
+    <w:p>
+      <w:pPr>
+        <w:rPr>
+          <w:sz w:val="28"/>
+          <w:szCs w:val="28"/>
+        </w:rPr>
+      </w:pPr>
+    </w:p>
+    <w:p>
+      <w:pPr>
+        <w:rPr>
+          <w:sz w:val="28"/>
+          <w:szCs w:val="28"/>
+        </w:rPr>
+      </w:pPr>
+    </w:p>
+    <w:p>
+      <w:pPr>
+        <w:rPr>
+          <w:sz w:val="28"/>
+          <w:szCs w:val="28"/>
+        </w:rPr>
+      </w:pPr>
+    </w:p>
+    <w:p>
+      <w:pPr>
+        <w:rPr>
+          <w:sz w:val="28"/>
+          <w:szCs w:val="28"/>
+        </w:rPr>
+      </w:pPr>
+      <w:r>
+        <w:rPr>
+          <w:sz w:val="28"/>
+          <w:szCs w:val="28"/>
+        </w:rPr>
+        <w:t>Model Class diagram with properties</w:t>
+      </w:r>
+    </w:p>
+    <w:p/>
+    <w:p>
+      <w:pPr>
+        <w:jc w:val="center"/>
+      </w:pPr>
+    </w:p>
+    <w:p>
+      <w:pPr>
+        <w:jc w:val="center"/>
+      </w:pPr>
+    </w:p>
+    <w:p>
+      <w:pPr>
+        <w:jc w:val="center"/>
+      </w:pPr>
+    </w:p>
+    <w:p>
+      <w:pPr>
+        <w:jc w:val="center"/>
+      </w:pPr>
+    </w:p>
+    <w:p>
+      <w:pPr>
+        <w:jc w:val="center"/>
+      </w:pPr>
+    </w:p>
+    <w:p>
+      <w:pPr>
+        <w:jc w:val="center"/>
+      </w:pPr>
+    </w:p>
+    <w:p>
+      <w:pPr>
+        <w:jc w:val="center"/>
+      </w:pPr>
+    </w:p>
+    <w:p>
+      <w:pPr>
+        <w:jc w:val="center"/>
+      </w:pPr>
+      <w:r>
+        <w:drawing>
+          <wp:inline distT="0" distB="0" distL="0" distR="0" wp14:anchorId="67C93FAD" wp14:editId="2E9CACAF">
+            <wp:extent cx="5486400" cy="3034932"/>
+            <wp:effectExtent l="0" t="0" r="0" b="0"/>
+            <wp:docPr id="1" name="Picture 1" descr="Macintosh HD:Users:sdogra:Desktop:Detail Design:DCD.png"/>
+            <wp:cNvGraphicFramePr>
+              <a:graphicFrameLocks xmlns:a="http://schemas.openxmlformats.org/drawingml/2006/main" noChangeAspect="1"/>
+            </wp:cNvGraphicFramePr>
+            <a:graphic xmlns:a="http://schemas.openxmlformats.org/drawingml/2006/main">
+              <a:graphicData uri="http://schemas.openxmlformats.org/drawingml/2006/picture">
+                <pic:pic xmlns:pic="http://schemas.openxmlformats.org/drawingml/2006/picture">
+                  <pic:nvPicPr>
+                    <pic:cNvPr id="0" name="Picture 1" descr="Macintosh HD:Users:sdogra:Desktop:Detail Design:DCD.png"/>
+                    <pic:cNvPicPr>
+                      <a:picLocks noChangeAspect="1" noChangeArrowheads="1"/>
+                    </pic:cNvPicPr>
+                  </pic:nvPicPr>
+                  <pic:blipFill>
+                    <a:blip r:embed="rId8">
+                      <a:extLst>
+                        <a:ext uri="{28A0092B-C50C-407E-A947-70E740481C1C}">
+                          <a14:useLocalDpi xmlns:a14="http://schemas.microsoft.com/office/drawing/2010/main" val="0"/>
+                        </a:ext>
+                      </a:extLst>
+                    </a:blip>
+                    <a:srcRect/>
+                    <a:stretch>
+                      <a:fillRect/>
+                    </a:stretch>
+                  </pic:blipFill>
+                  <pic:spPr bwMode="auto">
+                    <a:xfrm>
+                      <a:off x="0" y="0"/>
+                      <a:ext cx="5486400" cy="3034932"/>
+                    </a:xfrm>
+                    <a:prstGeom prst="rect">
+                      <a:avLst/>
+                    </a:prstGeom>
+                    <a:noFill/>
+                    <a:ln>
+                      <a:noFill/>
+                    </a:ln>
+                  </pic:spPr>
+                </pic:pic>
+              </a:graphicData>
+            </a:graphic>
+          </wp:inline>
+        </w:drawing>
+      </w:r>
+    </w:p>
+    <w:p>
+      <w:pPr>
+        <w:jc w:val="center"/>
+      </w:pPr>
+    </w:p>
+    <w:p>
+      <w:pPr>
+        <w:jc w:val="center"/>
+      </w:pPr>
+    </w:p>
+    <w:p/>
+    <w:p>
+      <w:pPr>
+        <w:jc w:val="center"/>
+      </w:pPr>
     </w:p>
     <w:sectPr>
       <w:pgSz w:w="12240" w:h="15840"/>
